--- a/src/files/internship/internship reflection.docx
+++ b/src/files/internship/internship reflection.docx
@@ -21,8 +21,8 @@
         <w:tblLook w:val="04A0" w:firstRow="1" w:lastRow="0" w:firstColumn="1" w:lastColumn="0" w:noHBand="0" w:noVBand="1"/>
       </w:tblPr>
       <w:tblGrid>
-        <w:gridCol w:w="4049"/>
-        <w:gridCol w:w="4852"/>
+        <w:gridCol w:w="4048"/>
+        <w:gridCol w:w="4853"/>
       </w:tblGrid>
       <w:tr>
         <w:trPr>
@@ -69,14 +69,7 @@
                 <w:caps w:val="0"/>
                 <w:szCs w:val="36"/>
               </w:rPr>
-              <w:t xml:space="preserve">Title </w:t>
-            </w:r>
-            <w:r>
-              <w:rPr>
-                <w:caps w:val="0"/>
-                <w:szCs w:val="36"/>
-              </w:rPr>
-              <w:t>Internship Assignment</w:t>
+              <w:t>SkillSeeker</w:t>
             </w:r>
           </w:p>
           <w:p>
@@ -127,7 +120,6 @@
               </w:rPr>
               <w:t>Sal</w:t>
             </w:r>
-            <w:proofErr w:type="spellStart"/>
             <w:r>
               <w:rPr>
                 <w:b/>
@@ -135,17 +127,7 @@
                 <w:szCs w:val="18"/>
                 <w:lang w:val="en-US"/>
               </w:rPr>
-              <w:t>ih</w:t>
-            </w:r>
-            <w:proofErr w:type="spellEnd"/>
-            <w:r>
-              <w:rPr>
-                <w:b/>
-                <w:color w:val="F04C25"/>
-                <w:szCs w:val="18"/>
-                <w:lang w:val="en-US"/>
-              </w:rPr>
-              <w:t xml:space="preserve"> Ekici</w:t>
+              <w:t>ih Ekici</w:t>
             </w:r>
           </w:p>
           <w:p>
@@ -1583,25 +1565,7 @@
           <w:szCs w:val="24"/>
           <w:lang w:val="en-US"/>
         </w:rPr>
-        <w:t xml:space="preserve">This document provides a comprehensive reflection on my internship experience, encompassing both a substantive analysis of the project undertaken and a personal reflection on my growth and learning. The internship project, carried out at </w:t>
-      </w:r>
-      <w:proofErr w:type="spellStart"/>
-      <w:r>
-        <w:rPr>
-          <w:sz w:val="24"/>
-          <w:szCs w:val="24"/>
-          <w:lang w:val="en-US"/>
-        </w:rPr>
-        <w:t>Mediaan</w:t>
-      </w:r>
-      <w:proofErr w:type="spellEnd"/>
-      <w:r>
-        <w:rPr>
-          <w:sz w:val="24"/>
-          <w:szCs w:val="24"/>
-          <w:lang w:val="en-US"/>
-        </w:rPr>
-        <w:t xml:space="preserve"> Conclusion, involved creating a system to streamline</w:t>
+        <w:t>This document provides a comprehensive reflection on my internship experience, encompassing both a substantive analysis of the project undertaken and a personal reflection on my growth and learning. The internship project, carried out at Mediaan Conclusion, involved creating a system to streamline</w:t>
       </w:r>
       <w:r>
         <w:rPr>
@@ -1660,25 +1624,7 @@
           <w:szCs w:val="24"/>
           <w:lang w:val="en-US"/>
         </w:rPr>
-        <w:t xml:space="preserve">The reflection is structured into two main sections. The first section, Substantive Reflection on the Internship Project, discusses the specific achievements, the </w:t>
-      </w:r>
-      <w:proofErr w:type="gramStart"/>
-      <w:r>
-        <w:rPr>
-          <w:sz w:val="24"/>
-          <w:szCs w:val="24"/>
-          <w:lang w:val="en-US"/>
-        </w:rPr>
-        <w:t>current status</w:t>
-      </w:r>
-      <w:proofErr w:type="gramEnd"/>
-      <w:r>
-        <w:rPr>
-          <w:sz w:val="24"/>
-          <w:szCs w:val="24"/>
-          <w:lang w:val="en-US"/>
-        </w:rPr>
-        <w:t xml:space="preserve"> of the project, its implementation and usage, and provides advice for future improvements. The second section, Personal Reflection, explores what the internship meant to me personally, the competencies I developed, areas where I grew, and the challenges I encountered along with the strategies I used to overcome them.</w:t>
+        <w:t>The reflection is structured into two main sections. The first section, Substantive Reflection on the Internship Project, discusses the specific achievements, the current status of the project, its implementation and usage, and provides advice for future improvements. The second section, Personal Reflection, explores what the internship meant to me personally, the competencies I developed, areas where I grew, and the challenges I encountered along with the strategies I used to overcome them.</w:t>
       </w:r>
     </w:p>
     <w:p>
@@ -1759,25 +1705,7 @@
           <w:szCs w:val="24"/>
           <w:lang w:val="en-US"/>
         </w:rPr>
-        <w:t xml:space="preserve">During my internship at </w:t>
-      </w:r>
-      <w:proofErr w:type="spellStart"/>
-      <w:r>
-        <w:rPr>
-          <w:sz w:val="24"/>
-          <w:szCs w:val="24"/>
-          <w:lang w:val="en-US"/>
-        </w:rPr>
-        <w:t>Mediaan</w:t>
-      </w:r>
-      <w:proofErr w:type="spellEnd"/>
-      <w:r>
-        <w:rPr>
-          <w:sz w:val="24"/>
-          <w:szCs w:val="24"/>
-          <w:lang w:val="en-US"/>
-        </w:rPr>
-        <w:t xml:space="preserve"> Conclusion, I worked on the backend and frontend of an application designed to match employees to projects based on their skill sets.</w:t>
+        <w:t>During my internship at Mediaan Conclusion, I worked on the backend and frontend of an application designed to match employees to projects based on their skill sets.</w:t>
       </w:r>
     </w:p>
     <w:p>
@@ -1821,25 +1749,7 @@
           <w:szCs w:val="24"/>
           <w:lang w:val="en-US"/>
         </w:rPr>
-        <w:t xml:space="preserve">Frontend Development: I also contributed to the </w:t>
-      </w:r>
-      <w:proofErr w:type="gramStart"/>
-      <w:r>
-        <w:rPr>
-          <w:sz w:val="24"/>
-          <w:szCs w:val="24"/>
-          <w:lang w:val="en-US"/>
-        </w:rPr>
-        <w:t>frontend</w:t>
-      </w:r>
-      <w:proofErr w:type="gramEnd"/>
-      <w:r>
-        <w:rPr>
-          <w:sz w:val="24"/>
-          <w:szCs w:val="24"/>
-          <w:lang w:val="en-US"/>
-        </w:rPr>
-        <w:t xml:space="preserve"> development, creating a user-friendly interface that allows managers and employees to interact with the system easily.</w:t>
+        <w:t>Frontend Development: I also contributed to the frontend development, creating a user-friendly interface that allows managers and employees to interact with the system easily.</w:t>
       </w:r>
     </w:p>
     <w:p>
@@ -1950,25 +1860,7 @@
           <w:szCs w:val="24"/>
           <w:lang w:val="en-US"/>
         </w:rPr>
-        <w:t xml:space="preserve"> </w:t>
-      </w:r>
-      <w:proofErr w:type="gramStart"/>
-      <w:r>
-        <w:rPr>
-          <w:sz w:val="24"/>
-          <w:szCs w:val="24"/>
-          <w:lang w:val="en-US"/>
-        </w:rPr>
-        <w:t>however</w:t>
-      </w:r>
-      <w:proofErr w:type="gramEnd"/>
-      <w:r>
-        <w:rPr>
-          <w:sz w:val="24"/>
-          <w:szCs w:val="24"/>
-          <w:lang w:val="en-US"/>
-        </w:rPr>
-        <w:t xml:space="preserve"> it is not ready for production.</w:t>
+        <w:t xml:space="preserve"> however it is not ready for production.</w:t>
       </w:r>
     </w:p>
     <w:p>
@@ -2007,25 +1899,7 @@
           <w:szCs w:val="24"/>
           <w:lang w:val="en-US"/>
         </w:rPr>
-        <w:t xml:space="preserve">Integration of Azure AD: We have not been able to integrate </w:t>
-      </w:r>
-      <w:proofErr w:type="spellStart"/>
-      <w:r>
-        <w:rPr>
-          <w:sz w:val="24"/>
-          <w:szCs w:val="24"/>
-          <w:lang w:val="en-US"/>
-        </w:rPr>
-        <w:t>Mediaan’s</w:t>
-      </w:r>
-      <w:proofErr w:type="spellEnd"/>
-      <w:r>
-        <w:rPr>
-          <w:sz w:val="24"/>
-          <w:szCs w:val="24"/>
-          <w:lang w:val="en-US"/>
-        </w:rPr>
-        <w:t xml:space="preserve"> Active directory into the application. Due to this, we do not have an account readily available for each employee.</w:t>
+        <w:t>Integration of Azure AD: We have not been able to integrate Mediaan’s Active directory into the application. Due to this, we do not have an account readily available for each employee.</w:t>
       </w:r>
     </w:p>
     <w:p>
@@ -2047,35 +1921,7 @@
           <w:szCs w:val="24"/>
           <w:lang w:val="en-US"/>
         </w:rPr>
-        <w:t xml:space="preserve">Authentication/Authorization: In the deployed version of the application, we do not have </w:t>
-      </w:r>
-      <w:proofErr w:type="spellStart"/>
-      <w:proofErr w:type="gramStart"/>
-      <w:r>
-        <w:rPr>
-          <w:sz w:val="24"/>
-          <w:szCs w:val="24"/>
-          <w:lang w:val="en-US"/>
-        </w:rPr>
-        <w:t>Keycloak</w:t>
-      </w:r>
-      <w:proofErr w:type="spellEnd"/>
-      <w:r>
-        <w:rPr>
-          <w:sz w:val="24"/>
-          <w:szCs w:val="24"/>
-          <w:lang w:val="en-US"/>
-        </w:rPr>
-        <w:t>(</w:t>
-      </w:r>
-      <w:proofErr w:type="gramEnd"/>
-      <w:r>
-        <w:rPr>
-          <w:sz w:val="24"/>
-          <w:szCs w:val="24"/>
-          <w:lang w:val="en-US"/>
-        </w:rPr>
-        <w:t>technology used for authentication/authorization)</w:t>
+        <w:t>Authentication/Authorization: In the deployed version of the application, we do not have Keycloak(technology used for authentication/authorization)</w:t>
       </w:r>
       <w:r>
         <w:rPr>
@@ -2083,25 +1929,7 @@
           <w:szCs w:val="24"/>
           <w:lang w:val="en-US"/>
         </w:rPr>
-        <w:t xml:space="preserve">. Our client </w:t>
-      </w:r>
-      <w:proofErr w:type="gramStart"/>
-      <w:r>
-        <w:rPr>
-          <w:sz w:val="24"/>
-          <w:szCs w:val="24"/>
-          <w:lang w:val="en-US"/>
-        </w:rPr>
-        <w:t>mentioned to</w:t>
-      </w:r>
-      <w:proofErr w:type="gramEnd"/>
-      <w:r>
-        <w:rPr>
-          <w:sz w:val="24"/>
-          <w:szCs w:val="24"/>
-          <w:lang w:val="en-US"/>
-        </w:rPr>
-        <w:t xml:space="preserve"> not focus too much on the deployed version and to work on integrating interesting features for local use.</w:t>
+        <w:t>. Our client mentioned to not focus too much on the deployed version and to work on integrating interesting features for local use.</w:t>
       </w:r>
     </w:p>
     <w:p>
@@ -2218,25 +2046,7 @@
           <w:szCs w:val="24"/>
           <w:lang w:val="en-US"/>
         </w:rPr>
-        <w:t xml:space="preserve">the company, after seeing the implementation we came up with has pushed </w:t>
-      </w:r>
-      <w:proofErr w:type="spellStart"/>
-      <w:r>
-        <w:rPr>
-          <w:sz w:val="24"/>
-          <w:szCs w:val="24"/>
-          <w:lang w:val="en-US"/>
-        </w:rPr>
-        <w:t>Mediaan</w:t>
-      </w:r>
-      <w:proofErr w:type="spellEnd"/>
-      <w:r>
-        <w:rPr>
-          <w:sz w:val="24"/>
-          <w:szCs w:val="24"/>
-          <w:lang w:val="en-US"/>
-        </w:rPr>
-        <w:t xml:space="preserve"> to find a similar tool. They have seen the importance of the matching system and how much time it would potentially save </w:t>
+        <w:t xml:space="preserve">the company, after seeing the implementation we came up with has pushed Mediaan to find a similar tool. They have seen the importance of the matching system and how much time it would potentially save </w:t>
       </w:r>
       <w:r>
         <w:rPr>
@@ -2593,25 +2403,7 @@
           <w:szCs w:val="24"/>
           <w:lang w:val="en-US"/>
         </w:rPr>
-        <w:t xml:space="preserve"> our mentor, we were able to get back on track to deliver a product the client would be happy </w:t>
-      </w:r>
-      <w:proofErr w:type="gramStart"/>
-      <w:r>
-        <w:rPr>
-          <w:sz w:val="24"/>
-          <w:szCs w:val="24"/>
-          <w:lang w:val="en-US"/>
-        </w:rPr>
-        <w:t>of</w:t>
-      </w:r>
-      <w:proofErr w:type="gramEnd"/>
-      <w:r>
-        <w:rPr>
-          <w:sz w:val="24"/>
-          <w:szCs w:val="24"/>
-          <w:lang w:val="en-US"/>
-        </w:rPr>
-        <w:t>.</w:t>
+        <w:t xml:space="preserve"> our mentor, we were able to get back on track to deliver a product the client would be happy of.</w:t>
       </w:r>
     </w:p>
     <w:p>
@@ -2649,23 +2441,13 @@
           <w:lang w:val="en-US"/>
         </w:rPr>
       </w:pPr>
-      <w:proofErr w:type="spellStart"/>
       <w:r>
         <w:rPr>
           <w:sz w:val="24"/>
           <w:szCs w:val="24"/>
           <w:lang w:val="en-US"/>
         </w:rPr>
-        <w:t>Transparancy</w:t>
-      </w:r>
-      <w:proofErr w:type="spellEnd"/>
-      <w:r>
-        <w:rPr>
-          <w:sz w:val="24"/>
-          <w:szCs w:val="24"/>
-          <w:lang w:val="en-US"/>
-        </w:rPr>
-        <w:t>: The team had significant problems in utilizing the boards for the project. This would hinder our teamwork because we didn’t have a way to track what each intern was doing. I overcame this problem by communicating with my team regarding the importance of th</w:t>
+        <w:t>Transparancy: The team had significant problems in utilizing the boards for the project. This would hinder our teamwork because we didn’t have a way to track what each intern was doing. I overcame this problem by communicating with my team regarding the importance of th</w:t>
       </w:r>
       <w:r>
         <w:rPr>
@@ -2695,41 +2477,13 @@
           <w:lang w:val="en-US"/>
         </w:rPr>
       </w:pPr>
-      <w:proofErr w:type="spellStart"/>
       <w:r>
         <w:rPr>
           <w:sz w:val="24"/>
           <w:szCs w:val="24"/>
           <w:lang w:val="en-US"/>
         </w:rPr>
-        <w:t>Mediaan</w:t>
-      </w:r>
-      <w:proofErr w:type="spellEnd"/>
-      <w:r>
-        <w:rPr>
-          <w:sz w:val="24"/>
-          <w:szCs w:val="24"/>
-          <w:lang w:val="en-US"/>
-        </w:rPr>
-        <w:t xml:space="preserve"> has been a wonderful place to intern. The supportive environment and the collaborative culture have significantly contributed to my professional and personal growth. The team at </w:t>
-      </w:r>
-      <w:proofErr w:type="spellStart"/>
-      <w:r>
-        <w:rPr>
-          <w:sz w:val="24"/>
-          <w:szCs w:val="24"/>
-          <w:lang w:val="en-US"/>
-        </w:rPr>
-        <w:t>Mediaan</w:t>
-      </w:r>
-      <w:proofErr w:type="spellEnd"/>
-      <w:r>
-        <w:rPr>
-          <w:sz w:val="24"/>
-          <w:szCs w:val="24"/>
-          <w:lang w:val="en-US"/>
-        </w:rPr>
-        <w:t xml:space="preserve"> encouraged me to take responsibility and be proactive, which boosted my confidence in working within a team and communicating effectively. I was able to hone my skills in talking to customers and understanding their requirements, which is a vital competency in any professional setting. The mentorship and guidance provided by my colleagues were instrumental in my development.</w:t>
+        <w:t>Mediaan has been a wonderful place to intern. The supportive environment and the collaborative culture have significantly contributed to my professional and personal growth. The team at Mediaan encouraged me to take responsibility and be proactive, which boosted my confidence in working within a team and communicating effectively. I was able to hone my skills in talking to customers and understanding their requirements, which is a vital competency in any professional setting. The mentorship and guidance provided by my colleagues were instrumental in my development.</w:t>
       </w:r>
     </w:p>
     <w:p>
@@ -2762,43 +2516,7 @@
           <w:szCs w:val="24"/>
           <w:lang w:val="en-US"/>
         </w:rPr>
-        <w:t xml:space="preserve"> take responsibility and I am not afraid to ask questions. Talking to customers and understanding their requirements is also a skill </w:t>
-      </w:r>
-      <w:proofErr w:type="spellStart"/>
-      <w:r>
-        <w:rPr>
-          <w:sz w:val="24"/>
-          <w:szCs w:val="24"/>
-          <w:lang w:val="en-US"/>
-        </w:rPr>
-        <w:t>Mediaan</w:t>
-      </w:r>
-      <w:proofErr w:type="spellEnd"/>
-      <w:r>
-        <w:rPr>
-          <w:sz w:val="24"/>
-          <w:szCs w:val="24"/>
-          <w:lang w:val="en-US"/>
-        </w:rPr>
-        <w:t xml:space="preserve"> has instilled in me. I was able to hone these skills thanks to my team and my mentors. </w:t>
-      </w:r>
-      <w:proofErr w:type="spellStart"/>
-      <w:r>
-        <w:rPr>
-          <w:sz w:val="24"/>
-          <w:szCs w:val="24"/>
-          <w:lang w:val="en-US"/>
-        </w:rPr>
-        <w:t>Mediaan</w:t>
-      </w:r>
-      <w:proofErr w:type="spellEnd"/>
-      <w:r>
-        <w:rPr>
-          <w:sz w:val="24"/>
-          <w:szCs w:val="24"/>
-          <w:lang w:val="en-US"/>
-        </w:rPr>
-        <w:t xml:space="preserve"> has been a wonderful place to intern at, and I </w:t>
+        <w:t xml:space="preserve"> take responsibility and I am not afraid to ask questions. Talking to customers and understanding their requirements is also a skill Mediaan has instilled in me. I was able to hone these skills thanks to my team and my mentors. Mediaan has been a wonderful place to intern at, and I </w:t>
       </w:r>
       <w:r>
         <w:rPr>
